--- a/Help/Интерфейс/Текстовое описание.docx
+++ b/Help/Интерфейс/Текстовое описание.docx
@@ -170,6 +170,14 @@
       </w:pPr>
     </w:p>
     <w:p>
+      <w:pPr>
+        <w:rPr>
+          <w:rFonts w:ascii="Times New Roman CYR" w:hAnsi="Times New Roman CYR" w:cs="Times New Roman CYR"/>
+          <w:color w:val="000000"/>
+          <w:sz w:val="26"/>
+          <w:szCs w:val="26"/>
+        </w:rPr>
+      </w:pPr>
       <w:r>
         <w:rPr>
           <w:rFonts w:ascii="Times New Roman CYR" w:hAnsi="Times New Roman CYR" w:cs="Times New Roman CYR"/>
@@ -218,6 +226,17 @@
           <w:szCs w:val="26"/>
         </w:rPr>
         <w:t xml:space="preserve"> можно вводить в произвольной форме комментарии к решению. Чаще всего там объясняют, что означает каждое состояние машины Тьюринга.</w:t>
+      </w:r>
+    </w:p>
+    <w:p>
+      <w:r>
+        <w:rPr>
+          <w:rFonts w:ascii="Times New Roman CYR" w:hAnsi="Times New Roman CYR" w:cs="Times New Roman CYR"/>
+          <w:color w:val="000000"/>
+          <w:sz w:val="26"/>
+          <w:szCs w:val="26"/>
+        </w:rPr>
+        <w:t>Эти поля можно отключить в настройках.</w:t>
       </w:r>
       <w:bookmarkStart w:id="0" w:name="_GoBack"/>
       <w:bookmarkEnd w:id="0"/>
